--- a/Script & Report/Project_Report_Natural_Language_Processing_with_Disaster_Tweets_Thanh_Son_Nghiem_&_Minh_Kien_Nguyen.docx
+++ b/Script & Report/Project_Report_Natural_Language_Processing_with_Disaster_Tweets_Thanh_Son_Nghiem_&_Minh_Kien_Nguyen.docx
@@ -27,6 +27,7 @@
           <w:tcPr>
             <w:tcW w:w="11785" w:type="dxa"/>
           </w:tcPr>
+          <w:bookmarkStart w:id="0" w:name="_Hlk501891334"/>
           <w:p>
             <w:pPr>
               <w:framePr w:w="11732" w:h="2838" w:hSpace="180" w:wrap="around" w:vAnchor="text" w:hAnchor="page" w:x="71" w:y="-15"/>
@@ -39,7 +40,6 @@
                 <w:szCs w:val="30"/>
               </w:rPr>
             </w:pPr>
-            <w:bookmarkStart w:id="0" w:name="_Hlk501891334"/>
             <w:r>
               <w:rPr>
                 <w:rFonts w:ascii="Times New Roman" w:hAnsi="Times New Roman" w:cs="Times New Roman"/>
@@ -48,7 +48,7 @@
                 <w:sz w:val="30"/>
                 <w:szCs w:val="30"/>
               </w:rPr>
-              <w:t xml:space="preserve">Natural Language Processing with </w:t>
+              <w:fldChar w:fldCharType="begin"/>
             </w:r>
             <w:r>
               <w:rPr>
@@ -58,7 +58,64 @@
                 <w:sz w:val="30"/>
                 <w:szCs w:val="30"/>
               </w:rPr>
+              <w:instrText xml:space="preserve"> HYPERLINK "https://github.com/krieger1512/NLP_with_Disaster_Tweets" </w:instrText>
+            </w:r>
+            <w:r>
+              <w:rPr>
+                <w:rFonts w:ascii="Times New Roman" w:hAnsi="Times New Roman" w:cs="Times New Roman"/>
+                <w:b/>
+                <w:bCs/>
+                <w:sz w:val="30"/>
+                <w:szCs w:val="30"/>
+              </w:rPr>
+            </w:r>
+            <w:r>
+              <w:rPr>
+                <w:rFonts w:ascii="Times New Roman" w:hAnsi="Times New Roman" w:cs="Times New Roman"/>
+                <w:b/>
+                <w:bCs/>
+                <w:sz w:val="30"/>
+                <w:szCs w:val="30"/>
+              </w:rPr>
+              <w:fldChar w:fldCharType="separate"/>
+            </w:r>
+            <w:r>
+              <w:rPr>
+                <w:rStyle w:val="Hyperlink"/>
+                <w:rFonts w:eastAsiaTheme="minorEastAsia"/>
+                <w:b/>
+                <w:bCs/>
+                <w:spacing w:val="0"/>
+                <w:kern w:val="0"/>
+                <w:sz w:val="30"/>
+                <w:szCs w:val="30"/>
+                <w:lang w:eastAsia="en-US"/>
+              </w:rPr>
+              <w:t xml:space="preserve">Natural Language Processing with </w:t>
+            </w:r>
+            <w:r>
+              <w:rPr>
+                <w:rStyle w:val="Hyperlink"/>
+                <w:rFonts w:eastAsiaTheme="minorEastAsia"/>
+                <w:b/>
+                <w:bCs/>
+                <w:spacing w:val="0"/>
+                <w:kern w:val="0"/>
+                <w:sz w:val="30"/>
+                <w:szCs w:val="30"/>
+                <w:lang w:eastAsia="en-US"/>
+              </w:rPr>
               <w:t>Disaster Tweets</w:t>
+            </w:r>
+            <w:r>
+              <w:rPr>
+                <w:rFonts w:ascii="Times New Roman" w:hAnsi="Times New Roman" w:cs="Times New Roman"/>
+                <w:b/>
+                <w:bCs/>
+                <w:sz w:val="30"/>
+                <w:szCs w:val="30"/>
+              </w:rPr>
+              <w:fldChar w:fldCharType="end"/>
             </w:r>
           </w:p>
         </w:tc>
@@ -74,7 +131,6 @@
           <w:p>
             <w:pPr>
               <w:framePr w:w="11732" w:h="2838" w:hSpace="180" w:wrap="around" w:vAnchor="text" w:hAnchor="page" w:x="71" w:y="-15"/>
-              <w:jc w:val="center"/>
               <w:rPr>
                 <w:rFonts w:ascii="Times New Roman" w:hAnsi="Times New Roman" w:cs="Times New Roman"/>
                 <w:b/>
@@ -96,7 +152,6 @@
           <w:p>
             <w:pPr>
               <w:framePr w:w="11732" w:h="2838" w:hSpace="180" w:wrap="around" w:vAnchor="text" w:hAnchor="page" w:x="71" w:y="-15"/>
-              <w:jc w:val="center"/>
               <w:rPr>
                 <w:rFonts w:ascii="Times New Roman" w:hAnsi="Times New Roman" w:cs="Times New Roman"/>
                 <w:b/>
@@ -175,7 +230,6 @@
           <w:p>
             <w:pPr>
               <w:framePr w:w="11732" w:h="2838" w:hSpace="180" w:wrap="around" w:vAnchor="text" w:hAnchor="page" w:x="71" w:y="-15"/>
-              <w:jc w:val="center"/>
               <w:rPr>
                 <w:rFonts w:ascii="Times New Roman" w:hAnsi="Times New Roman" w:cs="Times New Roman"/>
                 <w:b/>
@@ -197,19 +251,6 @@
           <w:p>
             <w:pPr>
               <w:framePr w:w="11732" w:h="2838" w:hSpace="180" w:wrap="around" w:vAnchor="text" w:hAnchor="page" w:x="71" w:y="-15"/>
-              <w:jc w:val="center"/>
-              <w:rPr>
-                <w:rFonts w:ascii="Times New Roman" w:hAnsi="Times New Roman" w:cs="Times New Roman"/>
-                <w:b/>
-                <w:sz w:val="24"/>
-                <w:szCs w:val="24"/>
-              </w:rPr>
-            </w:pPr>
-          </w:p>
-          <w:p>
-            <w:pPr>
-              <w:framePr w:w="11732" w:h="2838" w:hSpace="180" w:wrap="around" w:vAnchor="text" w:hAnchor="page" w:x="71" w:y="-15"/>
-              <w:jc w:val="center"/>
               <w:rPr>
                 <w:rFonts w:ascii="Times New Roman" w:hAnsi="Times New Roman" w:cs="Times New Roman"/>
                 <w:b/>
@@ -288,7 +329,7 @@
                         <a:effectLst/>
                         <a:extLst>
                           <a:ext uri="{C572A759-6A51-4108-AA02-DFA0A04FC94B}">
-                            <ma14:wrappingTextBoxFlag xmlns:ma14="http://schemas.microsoft.com/office/mac/drawingml/2011/main" xmlns:w="http://schemas.openxmlformats.org/wordprocessingml/2006/main" xmlns:w10="urn:schemas-microsoft-com:office:word" xmlns:v="urn:schemas-microsoft-com:vml" xmlns:o="urn:schemas-microsoft-com:office:office" xmlns:mv="urn:schemas-microsoft-com:mac:vml" xmlns:mo="http://schemas.microsoft.com/office/mac/office/2008/main" xmlns="" xmlns:a14="http://schemas.microsoft.com/office/drawing/2010/main" xmlns:pic="http://schemas.openxmlformats.org/drawingml/2006/picture"/>
+                            <ma14:wrappingTextBoxFlag xmlns:pic="http://schemas.openxmlformats.org/drawingml/2006/picture" xmlns:a14="http://schemas.microsoft.com/office/drawing/2010/main" xmlns="" xmlns:mo="http://schemas.microsoft.com/office/mac/office/2008/main" xmlns:mv="urn:schemas-microsoft-com:mac:vml" xmlns:o="urn:schemas-microsoft-com:office:office" xmlns:v="urn:schemas-microsoft-com:vml" xmlns:w10="urn:schemas-microsoft-com:office:word" xmlns:w="http://schemas.openxmlformats.org/wordprocessingml/2006/main" xmlns:ma14="http://schemas.microsoft.com/office/mac/drawingml/2011/main"/>
                           </a:ext>
                         </a:extLst>
                       </wps:spPr>
@@ -479,94 +520,94 @@
         <w:t>.</w:t>
       </w:r>
       <w:r>
+        <w:t xml:space="preserve"> This document provides a step-by-step summary of </w:t>
+      </w:r>
+      <w:r>
+        <w:t>the</w:t>
+      </w:r>
+      <w:r>
+        <w:t xml:space="preserve"> process</w:t>
+      </w:r>
+      <w:r>
         <w:t xml:space="preserve"> </w:t>
       </w:r>
       <w:r>
-        <w:t xml:space="preserve">This document provides a step-by-step summary of </w:t>
-      </w:r>
-      <w:r>
-        <w:t>the</w:t>
-      </w:r>
-      <w:r>
-        <w:t xml:space="preserve"> process</w:t>
+        <w:t>leading to</w:t>
+      </w:r>
+      <w:r>
+        <w:t xml:space="preserve"> that objective</w:t>
+      </w:r>
+      <w:r>
+        <w:t xml:space="preserve">, from </w:t>
+      </w:r>
+      <w:r>
+        <w:t>e</w:t>
+      </w:r>
+      <w:r>
+        <w:t>xplorat</w:t>
+      </w:r>
+      <w:r>
+        <w:t>oty</w:t>
       </w:r>
       <w:r>
         <w:t xml:space="preserve"> </w:t>
       </w:r>
       <w:r>
-        <w:t>leading to</w:t>
-      </w:r>
-      <w:r>
-        <w:t xml:space="preserve"> that objective</w:t>
-      </w:r>
-      <w:r>
-        <w:t xml:space="preserve">, from </w:t>
+        <w:t>d</w:t>
+      </w:r>
+      <w:r>
+        <w:t xml:space="preserve">ata </w:t>
+      </w:r>
+      <w:r>
+        <w:t>a</w:t>
+      </w:r>
+      <w:r>
+        <w:t>nalysis</w:t>
+      </w:r>
+      <w:r>
+        <w:t xml:space="preserve"> to</w:t>
+      </w:r>
+      <w:r>
+        <w:t xml:space="preserve"> </w:t>
+      </w:r>
+      <w:r>
+        <w:t>d</w:t>
+      </w:r>
+      <w:r>
+        <w:t xml:space="preserve">ata </w:t>
+      </w:r>
+      <w:r>
+        <w:t>p</w:t>
+      </w:r>
+      <w:r>
+        <w:t xml:space="preserve">reprocessing to </w:t>
+      </w:r>
+      <w:r>
+        <w:t>a</w:t>
+      </w:r>
+      <w:r>
+        <w:t xml:space="preserve">pplying </w:t>
+      </w:r>
+      <w:r>
+        <w:t>m</w:t>
+      </w:r>
+      <w:r>
+        <w:t xml:space="preserve">odels and finally </w:t>
       </w:r>
       <w:r>
         <w:t>e</w:t>
       </w:r>
       <w:r>
-        <w:t>xplorat</w:t>
-      </w:r>
-      <w:r>
-        <w:t>oty</w:t>
+        <w:t xml:space="preserve">valuation and </w:t>
+      </w:r>
+      <w:r>
+        <w:t>c</w:t>
+      </w:r>
+      <w:r>
+        <w:t>onclusion.</w:t>
       </w:r>
       <w:r>
         <w:t xml:space="preserve"> </w:t>
-      </w:r>
-      <w:r>
-        <w:t>d</w:t>
-      </w:r>
-      <w:r>
-        <w:t xml:space="preserve">ata </w:t>
-      </w:r>
-      <w:r>
-        <w:t>a</w:t>
-      </w:r>
-      <w:r>
-        <w:t>nalysis</w:t>
-      </w:r>
-      <w:r>
-        <w:t xml:space="preserve"> to</w:t>
-      </w:r>
-      <w:r>
-        <w:t xml:space="preserve"> </w:t>
-      </w:r>
-      <w:r>
-        <w:t>d</w:t>
-      </w:r>
-      <w:r>
-        <w:t xml:space="preserve">ata </w:t>
-      </w:r>
-      <w:r>
-        <w:t>p</w:t>
-      </w:r>
-      <w:r>
-        <w:t xml:space="preserve">reprocessing to </w:t>
-      </w:r>
-      <w:r>
-        <w:t>a</w:t>
-      </w:r>
-      <w:r>
-        <w:t xml:space="preserve">pplying </w:t>
-      </w:r>
-      <w:r>
-        <w:t>m</w:t>
-      </w:r>
-      <w:r>
-        <w:t xml:space="preserve">odels and finally </w:t>
-      </w:r>
-      <w:r>
-        <w:t>e</w:t>
-      </w:r>
-      <w:r>
-        <w:t xml:space="preserve">valuation and </w:t>
-      </w:r>
-      <w:r>
-        <w:t>c</w:t>
-      </w:r>
-      <w:r>
-        <w:t>onclusion.</w:t>
       </w:r>
     </w:p>
     <w:p>
@@ -601,10 +642,7 @@
         <w:t xml:space="preserve"> often the first sources of information</w:t>
       </w:r>
       <w:r>
-        <w:t xml:space="preserve"> </w:t>
-      </w:r>
-      <w:r>
-        <w:t>i</w:t>
+        <w:t xml:space="preserve"> i</w:t>
       </w:r>
       <w:r>
         <w:t>n times of emergency</w:t>
@@ -976,13 +1014,7 @@
         <w:t>keyword</w:t>
       </w:r>
       <w:r>
-        <w:t xml:space="preserve"> (</w:t>
-      </w:r>
-      <w:r>
-        <w:t>optional</w:t>
-      </w:r>
-      <w:r>
-        <w:t>)</w:t>
+        <w:t xml:space="preserve"> (optional)</w:t>
       </w:r>
     </w:p>
     <w:p>
@@ -1013,13 +1045,7 @@
         <w:t xml:space="preserve"> was sent from</w:t>
       </w:r>
       <w:r>
-        <w:t xml:space="preserve"> (</w:t>
-      </w:r>
-      <w:r>
-        <w:t>optional</w:t>
-      </w:r>
-      <w:r>
-        <w:t>)</w:t>
+        <w:t xml:space="preserve"> (optional)</w:t>
       </w:r>
     </w:p>
     <w:p>
@@ -1088,7 +1114,7 @@
                         <a:effectLst/>
                         <a:extLst>
                           <a:ext uri="{C572A759-6A51-4108-AA02-DFA0A04FC94B}">
-                            <ma14:wrappingTextBoxFlag xmlns:ma14="http://schemas.microsoft.com/office/mac/drawingml/2011/main" xmlns:w="http://schemas.openxmlformats.org/wordprocessingml/2006/main" xmlns:w10="urn:schemas-microsoft-com:office:word" xmlns:v="urn:schemas-microsoft-com:vml" xmlns:o="urn:schemas-microsoft-com:office:office" xmlns:mv="urn:schemas-microsoft-com:mac:vml" xmlns:mo="http://schemas.microsoft.com/office/mac/office/2008/main" xmlns="" xmlns:a14="http://schemas.microsoft.com/office/drawing/2010/main" xmlns:pic="http://schemas.openxmlformats.org/drawingml/2006/picture"/>
+                            <ma14:wrappingTextBoxFlag xmlns:pic="http://schemas.openxmlformats.org/drawingml/2006/picture" xmlns:a14="http://schemas.microsoft.com/office/drawing/2010/main" xmlns="" xmlns:mo="http://schemas.microsoft.com/office/mac/office/2008/main" xmlns:mv="urn:schemas-microsoft-com:mac:vml" xmlns:o="urn:schemas-microsoft-com:office:office" xmlns:v="urn:schemas-microsoft-com:vml" xmlns:w10="urn:schemas-microsoft-com:office:word" xmlns:w="http://schemas.openxmlformats.org/wordprocessingml/2006/main" xmlns:ma14="http://schemas.microsoft.com/office/mac/drawingml/2011/main"/>
                           </a:ext>
                         </a:extLst>
                       </wps:spPr>
@@ -1553,7 +1579,7 @@
                         <a:effectLst/>
                         <a:extLst>
                           <a:ext uri="{C572A759-6A51-4108-AA02-DFA0A04FC94B}">
-                            <ma14:wrappingTextBoxFlag xmlns:pic="http://schemas.openxmlformats.org/drawingml/2006/picture" xmlns:a14="http://schemas.microsoft.com/office/drawing/2010/main" xmlns:ma14="http://schemas.microsoft.com/office/mac/drawingml/2011/main" xmlns:w="http://schemas.openxmlformats.org/wordprocessingml/2006/main" xmlns:w10="urn:schemas-microsoft-com:office:word" xmlns:v="urn:schemas-microsoft-com:vml" xmlns:o="urn:schemas-microsoft-com:office:office" xmlns:mv="urn:schemas-microsoft-com:mac:vml" xmlns:mo="http://schemas.microsoft.com/office/mac/office/2008/main" xmlns=""/>
+                            <ma14:wrappingTextBoxFlag xmlns="" xmlns:mo="http://schemas.microsoft.com/office/mac/office/2008/main" xmlns:mv="urn:schemas-microsoft-com:mac:vml" xmlns:o="urn:schemas-microsoft-com:office:office" xmlns:v="urn:schemas-microsoft-com:vml" xmlns:w10="urn:schemas-microsoft-com:office:word" xmlns:w="http://schemas.openxmlformats.org/wordprocessingml/2006/main" xmlns:ma14="http://schemas.microsoft.com/office/mac/drawingml/2011/main" xmlns:a14="http://schemas.microsoft.com/office/drawing/2010/main" xmlns:pic="http://schemas.openxmlformats.org/drawingml/2006/picture"/>
                           </a:ext>
                         </a:extLst>
                       </wps:spPr>
@@ -2142,13 +2168,7 @@
         <w:rPr>
           <w:lang w:eastAsia="tr-TR"/>
         </w:rPr>
-        <w:t xml:space="preserve"> was </w:t>
-      </w:r>
-      <w:r>
-        <w:rPr>
-          <w:lang w:eastAsia="tr-TR"/>
-        </w:rPr>
-        <w:t>then applied</w:t>
+        <w:t xml:space="preserve"> was then applied</w:t>
       </w:r>
       <w:r>
         <w:rPr>
@@ -2816,10 +2836,7 @@
         <w:t xml:space="preserve">N </w:t>
       </w:r>
       <w:r>
-        <w:t xml:space="preserve">value in </w:t>
-      </w:r>
-      <w:r>
-        <w:t xml:space="preserve">“disaster N-gram count” </w:t>
+        <w:t xml:space="preserve">value in “disaster N-gram count” </w:t>
       </w:r>
       <w:r>
         <w:t>is greater than or, as in our implementation, equal to 2.</w:t>
@@ -2868,54 +2885,48 @@
         <w:t xml:space="preserve"> model</w:t>
       </w:r>
       <w:r>
+        <w:t xml:space="preserve"> from all possible combinations</w:t>
+      </w:r>
+      <w:r>
+        <w:t xml:space="preserve"> of embedder</w:t>
+      </w:r>
+      <w:r>
+        <w:t>s</w:t>
+      </w:r>
+      <w:r>
+        <w:t xml:space="preserve"> and classifier</w:t>
+      </w:r>
+      <w:r>
+        <w:t>s</w:t>
+      </w:r>
+      <w:r>
+        <w:t>, we</w:t>
+      </w:r>
+      <w:r>
+        <w:t xml:space="preserve"> used stratified cross validation</w:t>
+      </w:r>
+      <w:r>
         <w:t xml:space="preserve"> </w:t>
       </w:r>
       <w:r>
-        <w:t xml:space="preserve">(a </w:t>
-      </w:r>
-      <w:r>
-        <w:t>combination of embedder and classifier</w:t>
-      </w:r>
-      <w:r>
-        <w:t>)</w:t>
-      </w:r>
-      <w:r>
-        <w:t>, we</w:t>
+        <w:t xml:space="preserve">to </w:t>
+      </w:r>
+      <w:r>
+        <w:t xml:space="preserve">split the </w:t>
+      </w:r>
+      <w:r>
+        <w:t xml:space="preserve">preprocessed </w:t>
+      </w:r>
+      <w:r>
+        <w:t>training dataset into four folds</w:t>
+      </w:r>
+      <w:r>
+        <w:t>,</w:t>
       </w:r>
       <w:r>
         <w:t xml:space="preserve"> </w:t>
       </w:r>
       <w:r>
-        <w:t>us</w:t>
-      </w:r>
-      <w:r>
-        <w:t>ed</w:t>
-      </w:r>
-      <w:r>
-        <w:t xml:space="preserve"> stratified cross validation</w:t>
-      </w:r>
-      <w:r>
-        <w:t xml:space="preserve"> </w:t>
-      </w:r>
-      <w:r>
-        <w:t xml:space="preserve">to </w:t>
-      </w:r>
-      <w:r>
-        <w:t xml:space="preserve">split the </w:t>
-      </w:r>
-      <w:r>
-        <w:t xml:space="preserve">preprocessed </w:t>
-      </w:r>
-      <w:r>
-        <w:t>training dataset into four folds</w:t>
-      </w:r>
-      <w:r>
-        <w:t>,</w:t>
-      </w:r>
-      <w:r>
-        <w:t xml:space="preserve"> </w:t>
-      </w:r>
-      <w:r>
         <w:t xml:space="preserve">each of which </w:t>
       </w:r>
       <w:r>
@@ -2931,7 +2942,7 @@
         <w:t xml:space="preserve"> used as a validation set to evaluate models that have been trained on the </w:t>
       </w:r>
       <w:r>
-        <w:t>other ones</w:t>
+        <w:t>remaining three</w:t>
       </w:r>
       <w:r>
         <w:t xml:space="preserve">. The </w:t>
@@ -2967,10 +2978,22 @@
         <w:t xml:space="preserve">weets in the training set </w:t>
       </w:r>
       <w:r>
-        <w:t>also remains</w:t>
-      </w:r>
-      <w:r>
-        <w:t xml:space="preserve"> the same across all folds.</w:t>
+        <w:t xml:space="preserve">also </w:t>
+      </w:r>
+      <w:r>
+        <w:t>stay</w:t>
+      </w:r>
+      <w:r>
+        <w:t>s</w:t>
+      </w:r>
+      <w:r>
+        <w:t xml:space="preserve"> the same across all folds</w:t>
+      </w:r>
+      <w:r>
+        <w:t xml:space="preserve"> it was splitted into</w:t>
+      </w:r>
+      <w:r>
+        <w:t>.</w:t>
       </w:r>
     </w:p>
     <w:p>
@@ -2978,19 +3001,7 @@
         <w:pStyle w:val="Heading2"/>
       </w:pPr>
       <w:r>
-        <w:t xml:space="preserve">Shortlisting </w:t>
-      </w:r>
-      <w:r>
-        <w:t>P</w:t>
-      </w:r>
-      <w:r>
-        <w:t xml:space="preserve">romising </w:t>
-      </w:r>
-      <w:r>
-        <w:t>M</w:t>
-      </w:r>
-      <w:r>
-        <w:t>odels</w:t>
+        <w:t>Implementation</w:t>
       </w:r>
     </w:p>
     <w:p>
@@ -3232,7 +3243,7 @@
                         <a:effectLst/>
                         <a:extLst>
                           <a:ext uri="{C572A759-6A51-4108-AA02-DFA0A04FC94B}">
-                            <ma14:wrappingTextBoxFlag xmlns:pic="http://schemas.openxmlformats.org/drawingml/2006/picture" xmlns:a14="http://schemas.microsoft.com/office/drawing/2010/main" xmlns:ma14="http://schemas.microsoft.com/office/mac/drawingml/2011/main" xmlns:w="http://schemas.openxmlformats.org/wordprocessingml/2006/main" xmlns:w10="urn:schemas-microsoft-com:office:word" xmlns:v="urn:schemas-microsoft-com:vml" xmlns:o="urn:schemas-microsoft-com:office:office" xmlns:mv="urn:schemas-microsoft-com:mac:vml" xmlns:mo="http://schemas.microsoft.com/office/mac/office/2008/main" xmlns=""/>
+                            <ma14:wrappingTextBoxFlag xmlns="" xmlns:mo="http://schemas.microsoft.com/office/mac/office/2008/main" xmlns:mv="urn:schemas-microsoft-com:mac:vml" xmlns:o="urn:schemas-microsoft-com:office:office" xmlns:v="urn:schemas-microsoft-com:vml" xmlns:w10="urn:schemas-microsoft-com:office:word" xmlns:w="http://schemas.openxmlformats.org/wordprocessingml/2006/main" xmlns:ma14="http://schemas.microsoft.com/office/mac/drawingml/2011/main" xmlns:a14="http://schemas.microsoft.com/office/drawing/2010/main" xmlns:pic="http://schemas.openxmlformats.org/drawingml/2006/picture"/>
                           </a:ext>
                         </a:extLst>
                       </wps:spPr>
@@ -3406,142 +3417,250 @@
         <w:pStyle w:val="ACLTextFirstLine"/>
       </w:pPr>
       <w:r>
-        <w:t xml:space="preserve">Among the embedders, </w:t>
+        <w:t>B</w:t>
+      </w:r>
+      <w:r>
+        <w:t xml:space="preserve">efore the Tweets </w:t>
+      </w:r>
+      <w:r>
+        <w:t>were</w:t>
+      </w:r>
+      <w:r>
+        <w:t xml:space="preserve"> classified, they </w:t>
+      </w:r>
+      <w:r>
+        <w:t>were to be</w:t>
+      </w:r>
+      <w:r>
+        <w:t xml:space="preserve"> vectorized by embedders. Tweets are embedded directly in </w:t>
       </w:r>
       <w:r>
         <w:rPr>
           <w:i/>
           <w:iCs/>
         </w:rPr>
-        <w:t>Bag-of-words</w:t>
-      </w:r>
-      <w:r>
-        <w:t xml:space="preserve"> is the simplest representation of sentences in </w:t>
-      </w:r>
-      <w:r>
-        <w:t xml:space="preserve">the </w:t>
-      </w:r>
-      <w:r>
-        <w:t xml:space="preserve">form of vectors. </w:t>
-      </w:r>
-      <w:r>
-        <w:t xml:space="preserve">Each </w:t>
-      </w:r>
-      <w:r>
-        <w:t xml:space="preserve">Tweet </w:t>
-      </w:r>
-      <w:r>
-        <w:t xml:space="preserve">text is represented as </w:t>
-      </w:r>
-      <w:r>
-        <w:t>a</w:t>
-      </w:r>
-      <w:r>
-        <w:t xml:space="preserve"> bag of its words, </w:t>
-      </w:r>
-      <w:r>
-        <w:t>weighting their importance based</w:t>
-      </w:r>
-      <w:r>
-        <w:t xml:space="preserve"> only on their frequencies.</w:t>
-      </w:r>
-      <w:r>
-        <w:t xml:space="preserve"> Because of this, </w:t>
+        <w:t>Bag-of-Words</w:t>
+      </w:r>
+      <w:r>
+        <w:t xml:space="preserve"> and </w:t>
       </w:r>
       <w:r>
         <w:rPr>
           <w:i/>
           <w:iCs/>
         </w:rPr>
-        <w:t>Bag-of-words</w:t>
-      </w:r>
-      <w:r>
-        <w:t xml:space="preserve"> is generally less effective than </w:t>
+        <w:t>TF-IDF</w:t>
+      </w:r>
+      <w:r>
+        <w:t>. The dimension of their vectors is the same as the vocabulary size</w:t>
+      </w:r>
+      <w:r>
+        <w:t xml:space="preserve"> in the training set</w:t>
+      </w:r>
+      <w:r>
+        <w:t>. For</w:t>
+      </w:r>
+      <w:r>
+        <w:t xml:space="preserve"> both</w:t>
+      </w:r>
+      <w:r>
+        <w:t xml:space="preserve"> </w:t>
       </w:r>
       <w:r>
         <w:rPr>
           <w:i/>
           <w:iCs/>
         </w:rPr>
-        <w:t>TF-IDF</w:t>
-      </w:r>
-      <w:r>
-        <w:t xml:space="preserve">, </w:t>
-      </w:r>
-      <w:r>
-        <w:t>which</w:t>
-      </w:r>
-      <w:r>
-        <w:t xml:space="preserve"> not only measures the frequencies of </w:t>
-      </w:r>
-      <w:r>
-        <w:t>word</w:t>
-      </w:r>
-      <w:r>
-        <w:t>s</w:t>
-      </w:r>
-      <w:r>
-        <w:t xml:space="preserve"> in a </w:t>
-      </w:r>
-      <w:r>
-        <w:t>T</w:t>
-      </w:r>
-      <w:r>
-        <w:t xml:space="preserve">weet, but also the informativeness of words by penalizing those which </w:t>
-      </w:r>
-      <w:r>
-        <w:t xml:space="preserve">are present </w:t>
-      </w:r>
-      <w:r>
-        <w:t xml:space="preserve">in too many </w:t>
-      </w:r>
-      <w:r>
-        <w:t>Tweets</w:t>
-      </w:r>
-      <w:r>
-        <w:t>)</w:t>
-      </w:r>
-      <w:r>
-        <w:t>.</w:t>
-      </w:r>
-      <w:r>
-        <w:t xml:space="preserve"> Both </w:t>
-      </w:r>
-      <w:r>
-        <w:t>embedders</w:t>
-      </w:r>
-      <w:r>
-        <w:t xml:space="preserve"> produce sparse vector representations of sentences.</w:t>
+        <w:t>Glove</w:t>
+      </w:r>
+      <w:r>
+        <w:t xml:space="preserve"> and </w:t>
+      </w:r>
+      <w:r>
+        <w:rPr>
+          <w:i/>
+          <w:iCs/>
+        </w:rPr>
+        <w:t>Word2Vec</w:t>
+      </w:r>
+      <w:r>
+        <w:t xml:space="preserve"> embedders, a pre-trained model must be downloaded before words can be vectorized and then aggregated to encode the Tweets. Their vector dimensions are hard-coded, being 50 for </w:t>
+      </w:r>
+      <w:r>
+        <w:rPr>
+          <w:i/>
+          <w:iCs/>
+        </w:rPr>
+        <w:t>Glove</w:t>
+      </w:r>
+      <w:r>
+        <w:t xml:space="preserve"> and 300 for </w:t>
+      </w:r>
+      <w:r>
+        <w:rPr>
+          <w:i/>
+          <w:iCs/>
+        </w:rPr>
+        <w:t>Word2Vec</w:t>
+      </w:r>
+      <w:r>
+        <w:t xml:space="preserve">. </w:t>
+      </w:r>
+      <w:r>
+        <w:t>For</w:t>
+      </w:r>
+      <w:r>
+        <w:t xml:space="preserve"> </w:t>
+      </w:r>
+      <w:r>
+        <w:rPr>
+          <w:i/>
+          <w:iCs/>
+        </w:rPr>
+        <w:t>Sentence</w:t>
+      </w:r>
+      <w:r>
+        <w:rPr>
+          <w:i/>
+          <w:iCs/>
+        </w:rPr>
+        <w:t>-</w:t>
+      </w:r>
+      <w:r>
+        <w:rPr>
+          <w:i/>
+          <w:iCs/>
+        </w:rPr>
+        <w:t>BERT</w:t>
+      </w:r>
+      <w:r>
+        <w:t xml:space="preserve"> </w:t>
+      </w:r>
+      <w:r>
+        <w:t>embedder, not only can we embed the Tweets directly with a fine-tuned model, but it is also possible to continue training it so that more</w:t>
+      </w:r>
+      <w:r>
+        <w:t xml:space="preserve"> </w:t>
+      </w:r>
+      <w:r>
+        <w:lastRenderedPageBreak/>
+        <w:t>disaster-relevant contexts can be captured in its 384-dimensional vectors.</w:t>
       </w:r>
     </w:p>
     <w:p>
       <w:pPr>
+        <w:pStyle w:val="Heading2"/>
+      </w:pPr>
+      <w:r>
+        <w:t>Model</w:t>
+      </w:r>
+      <w:r>
+        <w:t>s</w:t>
+      </w:r>
+      <w:r>
+        <w:t xml:space="preserve"> Evaluation</w:t>
+      </w:r>
+    </w:p>
+    <w:p>
+      <w:pPr>
+        <w:pStyle w:val="ACLText"/>
+      </w:pPr>
+      <w:r>
+        <w:t>Each listed embedder was then combined with each listed classifier, resulting in a total of 15 models.</w:t>
+      </w:r>
+      <w:r>
+        <w:t xml:space="preserve"> </w:t>
+      </w:r>
+      <w:r>
+        <w:t>T</w:t>
+      </w:r>
+      <w:r>
+        <w:t>he metric chosen for the evaluation of these models was</w:t>
+      </w:r>
+      <w:r>
+        <w:t xml:space="preserve"> </w:t>
+      </w:r>
+      <w:r>
+        <w:t xml:space="preserve">the F-Beta-Score, </w:t>
+      </w:r>
+      <w:r>
+        <w:t xml:space="preserve">which weighs recall more than precision by a factor of Beta. </w:t>
+      </w:r>
+      <w:r>
+        <w:t xml:space="preserve">Because </w:t>
+      </w:r>
+      <w:r>
+        <w:t xml:space="preserve">the predictions of </w:t>
+      </w:r>
+      <w:r>
+        <w:t xml:space="preserve">our final model </w:t>
+      </w:r>
+      <w:r>
+        <w:t>w</w:t>
+      </w:r>
+      <w:r>
+        <w:t>ill</w:t>
+      </w:r>
+      <w:r>
+        <w:t xml:space="preserve"> be </w:t>
+      </w:r>
+      <w:r>
+        <w:t>used for classifying Tweets for disaster phase</w:t>
+      </w:r>
+      <w:r>
+        <w:t>,</w:t>
+      </w:r>
+      <w:r>
+        <w:t xml:space="preserve"> precision is much more important than recall. That</w:t>
+      </w:r>
+      <w:r>
+        <w:t xml:space="preserve"> is</w:t>
+      </w:r>
+      <w:r>
+        <w:t xml:space="preserve"> why w</w:t>
+      </w:r>
+      <w:r>
+        <w:t xml:space="preserve">e set Beta </w:t>
+      </w:r>
+      <w:r>
+        <w:t>= 0.</w:t>
+      </w:r>
+      <w:r>
+        <w:t>5</w:t>
+      </w:r>
+      <w:r>
+        <w:t>.</w:t>
+      </w:r>
+    </w:p>
+    <w:p>
+      <w:pPr>
         <w:pStyle w:val="ACLTextFirstLine"/>
       </w:pPr>
       <w:r>
-        <w:t xml:space="preserve">On the other hand, </w:t>
-      </w:r>
-      <w:r>
-        <w:t>t</w:t>
-      </w:r>
-      <w:r>
-        <w:t>he other three embedders take advantage of publicly accessible pre-trained models</w:t>
-      </w:r>
-      <w:r>
-        <w:t>.</w:t>
-      </w:r>
-      <w:r>
-        <w:t xml:space="preserve"> Both</w:t>
-      </w:r>
-      <w:r>
-        <w:t xml:space="preserve"> </w:t>
+        <w:t>With a F</w:t>
+      </w:r>
+      <w:r>
+        <w:t>0.5</w:t>
+      </w:r>
+      <w:r>
+        <w:t xml:space="preserve">-Score of </w:t>
+      </w:r>
+      <w:r>
+        <w:rPr>
+          <w:b/>
+          <w:bCs/>
+        </w:rPr>
+        <w:t>97.49%</w:t>
+      </w:r>
+      <w:r>
+        <w:t xml:space="preserve">, the best performance was delivered by the combination of </w:t>
       </w:r>
       <w:r>
         <w:rPr>
           <w:i/>
           <w:iCs/>
         </w:rPr>
-        <w:t>GloVe</w:t>
+        <w:t>Sentence-BERT</w:t>
       </w:r>
       <w:r>
         <w:t xml:space="preserve"> and </w:t>
@@ -3551,602 +3670,229 @@
           <w:i/>
           <w:iCs/>
         </w:rPr>
-        <w:t>Word2Vec</w:t>
-      </w:r>
-      <w:r>
-        <w:t xml:space="preserve"> </w:t>
-      </w:r>
-      <w:r>
-        <w:t>are</w:t>
-      </w:r>
-      <w:r>
-        <w:t xml:space="preserve"> </w:t>
-      </w:r>
-      <w:r>
-        <w:lastRenderedPageBreak/>
-        <w:t>unsupervised learning algorithm</w:t>
-      </w:r>
-      <w:r>
-        <w:t>s</w:t>
-      </w:r>
-      <w:r>
-        <w:t xml:space="preserve"> t</w:t>
-      </w:r>
-      <w:r>
-        <w:t>hat</w:t>
-      </w:r>
-      <w:r>
-        <w:t xml:space="preserve"> deliver</w:t>
-      </w:r>
-      <w:r>
-        <w:t xml:space="preserve"> exactly one vector representation</w:t>
-      </w:r>
-      <w:r>
-        <w:t xml:space="preserve"> f</w:t>
-      </w:r>
-      <w:r>
-        <w:t>o</w:t>
-      </w:r>
-      <w:r>
-        <w:t>r</w:t>
-      </w:r>
-      <w:r>
-        <w:t xml:space="preserve"> </w:t>
-      </w:r>
-      <w:r>
-        <w:t>any</w:t>
-      </w:r>
-      <w:r>
-        <w:t xml:space="preserve"> single word</w:t>
-      </w:r>
-      <w:r>
-        <w:t>. They</w:t>
-      </w:r>
-      <w:r>
-        <w:t xml:space="preserve"> are context independent</w:t>
-      </w:r>
-      <w:r>
-        <w:t xml:space="preserve"> and </w:t>
-      </w:r>
-      <w:r>
-        <w:t>disregard</w:t>
-      </w:r>
-      <w:r>
-        <w:t xml:space="preserve"> word order</w:t>
-      </w:r>
-      <w:r>
-        <w:t xml:space="preserve"> </w:t>
-      </w:r>
-      <w:r>
-        <w:t>during</w:t>
-      </w:r>
-      <w:r>
-        <w:t xml:space="preserve"> </w:t>
-      </w:r>
-      <w:r>
-        <w:t>their training.</w:t>
-      </w:r>
-      <w:r>
-        <w:t xml:space="preserve"> </w:t>
+        <w:t>L</w:t>
       </w:r>
       <w:r>
         <w:rPr>
           <w:i/>
           <w:iCs/>
         </w:rPr>
-        <w:t>Word2Vec</w:t>
-      </w:r>
-      <w:r>
-        <w:t xml:space="preserve"> embeddings predict whether words would appear in similar contexts, while </w:t>
+        <w:t xml:space="preserve">ogistic </w:t>
       </w:r>
       <w:r>
         <w:rPr>
           <w:i/>
           <w:iCs/>
         </w:rPr>
-        <w:t>GloVe</w:t>
-      </w:r>
-      <w:r>
-        <w:t xml:space="preserve"> embeddings focus on words co-occurrences over the whole corpus and calculate the probability that two words appear together.</w:t>
-      </w:r>
-      <w:r>
-        <w:rPr>
-          <w:rStyle w:val="FootnoteReference"/>
-        </w:rPr>
-        <w:footnoteReference w:id="4"/>
+        <w:t>R</w:t>
+      </w:r>
+      <w:r>
+        <w:rPr>
+          <w:i/>
+          <w:iCs/>
+        </w:rPr>
+        <w:t>egression</w:t>
+      </w:r>
+      <w:r>
+        <w:t>.</w:t>
+      </w:r>
+      <w:r>
+        <w:t xml:space="preserve"> This model</w:t>
+      </w:r>
+      <w:r>
+        <w:t xml:space="preserve"> was thus selected to </w:t>
+      </w:r>
+      <w:r>
+        <w:t>be the</w:t>
+      </w:r>
+      <w:r>
+        <w:t xml:space="preserve"> result</w:t>
+      </w:r>
+      <w:r>
+        <w:t xml:space="preserve"> model</w:t>
+      </w:r>
+      <w:r>
+        <w:t xml:space="preserve"> of our project.</w:t>
+      </w:r>
+      <w:r>
+        <w:t xml:space="preserve"> </w:t>
+      </w:r>
+      <w:r>
+        <w:t>B</w:t>
+      </w:r>
+      <w:r>
+        <w:t>efore the</w:t>
+      </w:r>
+      <w:r>
+        <w:t xml:space="preserve"> final</w:t>
+      </w:r>
+      <w:r>
+        <w:t xml:space="preserve"> testing, t</w:t>
+      </w:r>
+      <w:r>
+        <w:t xml:space="preserve">he </w:t>
+      </w:r>
+      <w:r>
+        <w:rPr>
+          <w:i/>
+          <w:iCs/>
+        </w:rPr>
+        <w:t>Logistic Regression</w:t>
+      </w:r>
+      <w:r>
+        <w:t xml:space="preserve"> </w:t>
+      </w:r>
+      <w:r>
+        <w:t>classifier was trained on the whole training set.</w:t>
       </w:r>
     </w:p>
     <w:p>
       <w:pPr>
-        <w:pStyle w:val="ACLTextFirstLine"/>
-      </w:pPr>
-      <w:r>
-        <w:t xml:space="preserve">Instead of vectorizing each word </w:t>
-      </w:r>
-      <w:r>
-        <w:t>in</w:t>
-      </w:r>
-      <w:r>
-        <w:t xml:space="preserve"> a </w:t>
-      </w:r>
-      <w:r>
-        <w:t>T</w:t>
-      </w:r>
-      <w:r>
-        <w:t xml:space="preserve">weet </w:t>
-      </w:r>
-      <w:r>
-        <w:t xml:space="preserve">separately, </w:t>
-      </w:r>
-      <w:r>
-        <w:rPr>
-          <w:i/>
-          <w:iCs/>
-        </w:rPr>
-        <w:t>Sentence-</w:t>
-      </w:r>
-      <w:r>
-        <w:rPr>
-          <w:i/>
-          <w:iCs/>
-        </w:rPr>
-        <w:t>BERT</w:t>
-      </w:r>
-      <w:r>
-        <w:t xml:space="preserve"> embeds a </w:t>
-      </w:r>
-      <w:r>
-        <w:t>T</w:t>
-      </w:r>
-      <w:r>
-        <w:t xml:space="preserve">weet directly using </w:t>
-      </w:r>
-      <w:r>
-        <w:t>a pretraied S</w:t>
-      </w:r>
-      <w:r>
-        <w:t>entence</w:t>
-      </w:r>
-      <w:r>
-        <w:t xml:space="preserve"> T</w:t>
-      </w:r>
-      <w:r>
-        <w:t>ransformer</w:t>
-      </w:r>
-      <w:r>
-        <w:t xml:space="preserve"> model</w:t>
-      </w:r>
-      <w:r>
-        <w:t>. It</w:t>
-      </w:r>
-      <w:r>
-        <w:t xml:space="preserve"> takes word order</w:t>
-      </w:r>
-      <w:r>
-        <w:t xml:space="preserve"> </w:t>
-      </w:r>
-      <w:r>
-        <w:t xml:space="preserve">into account </w:t>
-      </w:r>
-      <w:r>
-        <w:t>and</w:t>
-      </w:r>
-      <w:r>
-        <w:t xml:space="preserve"> generates different word embeddings</w:t>
-      </w:r>
-      <w:r>
-        <w:t xml:space="preserve"> of a word</w:t>
-      </w:r>
-      <w:r>
-        <w:t xml:space="preserve"> </w:t>
-      </w:r>
-      <w:r>
-        <w:t>for each different context</w:t>
-      </w:r>
-      <w:r>
-        <w:t xml:space="preserve"> </w:t>
-      </w:r>
-      <w:r>
-        <w:t>it</w:t>
-      </w:r>
-      <w:r>
-        <w:t xml:space="preserve"> appears in</w:t>
-      </w:r>
-      <w:r>
-        <w:t>.</w:t>
-      </w:r>
-      <w:r>
-        <w:t xml:space="preserve"> The</w:t>
-      </w:r>
-      <w:r>
-        <w:t xml:space="preserve"> relative distances between the</w:t>
-      </w:r>
-      <w:r>
-        <w:t xml:space="preserve"> resulting</w:t>
-      </w:r>
-      <w:r>
-        <w:t xml:space="preserve"> </w:t>
-      </w:r>
-      <w:r>
-        <w:t>sentence vectors</w:t>
-      </w:r>
-      <w:r>
-        <w:t xml:space="preserve"> inside the vector space</w:t>
-      </w:r>
-      <w:r>
-        <w:t xml:space="preserve"> reflect th</w:t>
-      </w:r>
-      <w:r>
-        <w:t>e</w:t>
-      </w:r>
-      <w:r>
-        <w:t xml:space="preserve"> similarities</w:t>
-      </w:r>
-      <w:r>
-        <w:t xml:space="preserve"> (or differences)</w:t>
-      </w:r>
-      <w:r>
-        <w:t xml:space="preserve"> in </w:t>
-      </w:r>
-      <w:r>
-        <w:t xml:space="preserve">their </w:t>
-      </w:r>
-      <w:r>
-        <w:t>meanings.</w:t>
+        <w:pStyle w:val="Heading1"/>
+      </w:pPr>
+      <w:r>
+        <w:t>Testing</w:t>
+      </w:r>
+      <w:r>
+        <w:t xml:space="preserve"> &amp; Conclusion</w:t>
       </w:r>
     </w:p>
     <w:p>
       <w:pPr>
-        <w:pStyle w:val="Heading2"/>
-      </w:pPr>
-      <w:r>
-        <w:t>Model Evaluation</w:t>
+        <w:pStyle w:val="ACLTextFirstLine"/>
+      </w:pPr>
+      <w:r>
+        <w:t>Applying the model on the test set delivers a F</w:t>
+      </w:r>
+      <w:r>
+        <w:t>0.5</w:t>
+      </w:r>
+      <w:r>
+        <w:t xml:space="preserve">-Score of </w:t>
+      </w:r>
+      <w:r>
+        <w:rPr>
+          <w:b/>
+          <w:bCs/>
+        </w:rPr>
+        <w:t>65.43%</w:t>
+      </w:r>
+      <w:r>
+        <w:t xml:space="preserve">, which was </w:t>
+      </w:r>
+      <w:r>
+        <w:t>lower than</w:t>
+      </w:r>
+      <w:r>
+        <w:t xml:space="preserve"> </w:t>
+      </w:r>
+      <w:r>
+        <w:t>our expectation</w:t>
+      </w:r>
+      <w:r>
+        <w:t xml:space="preserve">. </w:t>
+      </w:r>
+      <w:r>
+        <w:t>The</w:t>
+      </w:r>
+      <w:r>
+        <w:t xml:space="preserve"> reason</w:t>
+      </w:r>
+      <w:r>
+        <w:t xml:space="preserve"> for this</w:t>
+      </w:r>
+      <w:r>
+        <w:t xml:space="preserve"> </w:t>
+      </w:r>
+      <w:r>
+        <w:t>m</w:t>
+      </w:r>
+      <w:r>
+        <w:t>ay</w:t>
+      </w:r>
+      <w:r>
+        <w:t xml:space="preserve"> be our own manual</w:t>
+      </w:r>
+      <w:r>
+        <w:t xml:space="preserve"> </w:t>
+      </w:r>
+      <w:r>
+        <w:t>labeling</w:t>
+      </w:r>
+      <w:r>
+        <w:t xml:space="preserve"> of the test set. </w:t>
+      </w:r>
+      <w:r>
+        <w:t xml:space="preserve">Since each of the two team members hand classified </w:t>
+      </w:r>
+      <w:r>
+        <w:t xml:space="preserve">one </w:t>
+      </w:r>
+      <w:r>
+        <w:t xml:space="preserve">half of the test set, our different views on the disaster-relevance of a </w:t>
+      </w:r>
+      <w:r>
+        <w:t>T</w:t>
+      </w:r>
+      <w:r>
+        <w:t xml:space="preserve">weet </w:t>
+      </w:r>
+      <w:r>
+        <w:t xml:space="preserve">most likely have led to </w:t>
+      </w:r>
+      <w:r>
+        <w:t xml:space="preserve">data </w:t>
+      </w:r>
+      <w:r>
+        <w:t>inconsistency, which affects the score negatively.</w:t>
       </w:r>
     </w:p>
     <w:p>
       <w:pPr>
-        <w:pStyle w:val="ACLText"/>
-      </w:pPr>
-      <w:r>
-        <w:t>Each listed embedder was then combined with each listed classifier, resulting in a total of 15 models.</w:t>
+        <w:pStyle w:val="ACLTextFirstLine"/>
+      </w:pPr>
+      <w:r>
+        <w:t>Our submission of the result model onto</w:t>
+      </w:r>
+      <w:r>
+        <w:t xml:space="preserve"> Kaggle confirmed</w:t>
       </w:r>
       <w:r>
         <w:t xml:space="preserve"> </w:t>
       </w:r>
       <w:r>
-        <w:t>T</w:t>
-      </w:r>
-      <w:r>
-        <w:t>he metric chosen for the evaluation of these models was</w:t>
+        <w:t>this hypothesis</w:t>
+      </w:r>
+      <w:r>
+        <w:t xml:space="preserve">. </w:t>
+      </w:r>
+      <w:r>
+        <w:t xml:space="preserve">There our </w:t>
+      </w:r>
+      <w:r>
+        <w:t>result model</w:t>
+      </w:r>
+      <w:r>
+        <w:t xml:space="preserve"> achieved a F1-Score of </w:t>
+      </w:r>
+      <w:r>
+        <w:rPr>
+          <w:b/>
+          <w:bCs/>
+        </w:rPr>
+        <w:t>79.19%</w:t>
+      </w:r>
+      <w:r>
+        <w:t>.</w:t>
       </w:r>
       <w:r>
         <w:t xml:space="preserve"> </w:t>
       </w:r>
       <w:r>
-        <w:t xml:space="preserve">the F-Beta-Score, </w:t>
-      </w:r>
-      <w:r>
-        <w:t xml:space="preserve">which weighs recall more than precision by a factor of Beta. </w:t>
-      </w:r>
-      <w:r>
-        <w:t xml:space="preserve">Because </w:t>
-      </w:r>
-      <w:r>
-        <w:t xml:space="preserve">the predictions of </w:t>
-      </w:r>
-      <w:r>
-        <w:t xml:space="preserve">our final model </w:t>
-      </w:r>
-      <w:r>
-        <w:t>w</w:t>
-      </w:r>
-      <w:r>
-        <w:t>ill</w:t>
-      </w:r>
-      <w:r>
-        <w:t xml:space="preserve"> be </w:t>
-      </w:r>
-      <w:r>
-        <w:t>used for classifying Tweets for disaster phase</w:t>
-      </w:r>
-      <w:r>
-        <w:t>,</w:t>
-      </w:r>
-      <w:r>
-        <w:t xml:space="preserve"> precision is much more important than recall. That</w:t>
-      </w:r>
-      <w:r>
-        <w:t xml:space="preserve"> is</w:t>
-      </w:r>
-      <w:r>
-        <w:t xml:space="preserve"> why w</w:t>
-      </w:r>
-      <w:r>
-        <w:t xml:space="preserve">e set Beta </w:t>
-      </w:r>
-      <w:r>
-        <w:t>= 0.</w:t>
-      </w:r>
-      <w:r>
-        <w:t>5</w:t>
-      </w:r>
-      <w:r>
-        <w:t>.</w:t>
-      </w:r>
-    </w:p>
-    <w:p>
-      <w:pPr>
-        <w:pStyle w:val="ACLTextFirstLine"/>
-      </w:pPr>
-      <w:r>
-        <w:t>With a</w:t>
-      </w:r>
-      <w:r>
-        <w:t>n</w:t>
-      </w:r>
-      <w:r>
-        <w:t xml:space="preserve"> F</w:t>
-      </w:r>
-      <w:r>
-        <w:t>0.5</w:t>
-      </w:r>
-      <w:r>
-        <w:t>-Score of 97.49%</w:t>
-      </w:r>
-      <w:r>
-        <w:t xml:space="preserve">, the best performance was delivered by the combination of </w:t>
-      </w:r>
-      <w:r>
-        <w:rPr>
-          <w:i/>
-          <w:iCs/>
-        </w:rPr>
-        <w:t>Sentence-BERT</w:t>
-      </w:r>
-      <w:r>
-        <w:t xml:space="preserve"> and </w:t>
-      </w:r>
-      <w:r>
-        <w:rPr>
-          <w:i/>
-          <w:iCs/>
-        </w:rPr>
-        <w:t>L</w:t>
-      </w:r>
-      <w:r>
-        <w:rPr>
-          <w:i/>
-          <w:iCs/>
-        </w:rPr>
-        <w:t xml:space="preserve">ogistic </w:t>
-      </w:r>
-      <w:r>
-        <w:rPr>
-          <w:i/>
-          <w:iCs/>
-        </w:rPr>
-        <w:t>R</w:t>
-      </w:r>
-      <w:r>
-        <w:rPr>
-          <w:i/>
-          <w:iCs/>
-        </w:rPr>
-        <w:t>egression</w:t>
-      </w:r>
-      <w:r>
-        <w:t>.</w:t>
-      </w:r>
-      <w:r>
-        <w:t xml:space="preserve"> This model</w:t>
-      </w:r>
-      <w:r>
-        <w:t xml:space="preserve"> was thus selected to </w:t>
-      </w:r>
-      <w:r>
-        <w:t>be the</w:t>
-      </w:r>
-      <w:r>
-        <w:t xml:space="preserve"> result</w:t>
-      </w:r>
-      <w:r>
-        <w:t xml:space="preserve"> model</w:t>
-      </w:r>
-      <w:r>
-        <w:t xml:space="preserve"> of our project.</w:t>
-      </w:r>
-      <w:r>
-        <w:t xml:space="preserve"> </w:t>
-      </w:r>
-      <w:r>
-        <w:t>Finally,</w:t>
-      </w:r>
-      <w:r>
-        <w:t xml:space="preserve"> b</w:t>
-      </w:r>
-      <w:r>
-        <w:t>efore the final testing, t</w:t>
-      </w:r>
-      <w:r>
-        <w:t xml:space="preserve">he </w:t>
-      </w:r>
-      <w:r>
-        <w:rPr>
-          <w:i/>
-          <w:iCs/>
-        </w:rPr>
-        <w:t>Logistic Regression</w:t>
-      </w:r>
-      <w:r>
-        <w:t xml:space="preserve"> </w:t>
-      </w:r>
-      <w:r>
-        <w:t>classifier was trained on the whole training set.</w:t>
-      </w:r>
-    </w:p>
-    <w:p>
-      <w:pPr>
-        <w:pStyle w:val="Heading1"/>
-      </w:pPr>
-      <w:r>
-        <w:t>Testing</w:t>
-      </w:r>
-      <w:r>
-        <w:t xml:space="preserve"> &amp; Conclusion</w:t>
-      </w:r>
-    </w:p>
-    <w:p>
-      <w:pPr>
-        <w:pStyle w:val="ACLTextFirstLine"/>
-      </w:pPr>
-      <w:r>
-        <w:t>Applying the model on the test set delivers an F</w:t>
-      </w:r>
-      <w:r>
-        <w:t xml:space="preserve">0.5 </w:t>
-      </w:r>
-      <w:r>
-        <w:t xml:space="preserve">-Score of 65.43%, which was </w:t>
-      </w:r>
-      <w:r>
-        <w:t>lower than</w:t>
-      </w:r>
-      <w:r>
-        <w:t xml:space="preserve"> </w:t>
-      </w:r>
-      <w:r>
-        <w:t>our expectation</w:t>
-      </w:r>
-      <w:r>
-        <w:t xml:space="preserve">. </w:t>
-      </w:r>
-      <w:r>
-        <w:t>The</w:t>
-      </w:r>
-      <w:r>
-        <w:t xml:space="preserve"> reason</w:t>
-      </w:r>
-      <w:r>
-        <w:t xml:space="preserve"> for this</w:t>
-      </w:r>
-      <w:r>
-        <w:t xml:space="preserve"> </w:t>
-      </w:r>
-      <w:r>
-        <w:t>m</w:t>
-      </w:r>
-      <w:r>
-        <w:t>ay</w:t>
-      </w:r>
-      <w:r>
-        <w:t xml:space="preserve"> be our own manual</w:t>
-      </w:r>
-      <w:r>
-        <w:t xml:space="preserve"> </w:t>
-      </w:r>
-      <w:r>
-        <w:t xml:space="preserve">classification of the test set. </w:t>
-      </w:r>
-      <w:r>
-        <w:t xml:space="preserve">Since each of the two team members hand classified </w:t>
-      </w:r>
-      <w:r>
-        <w:t xml:space="preserve">one </w:t>
-      </w:r>
-      <w:r>
-        <w:t xml:space="preserve">half of the test set, our different views on the disaster-relevance of a </w:t>
-      </w:r>
-      <w:r>
-        <w:t>T</w:t>
-      </w:r>
-      <w:r>
-        <w:t xml:space="preserve">weet </w:t>
-      </w:r>
-      <w:r>
-        <w:t xml:space="preserve">most likely have led to </w:t>
-      </w:r>
-      <w:r>
-        <w:t xml:space="preserve">data </w:t>
-      </w:r>
-      <w:r>
-        <w:t>inconsistency, which affects the score negatively.</w:t>
-      </w:r>
-    </w:p>
-    <w:p>
-      <w:pPr>
-        <w:pStyle w:val="ACLTextFirstLine"/>
-      </w:pPr>
-      <w:r>
-        <w:t>Our submission of the result model onto</w:t>
-      </w:r>
-      <w:r>
-        <w:t xml:space="preserve"> Kaggle confirmed</w:t>
-      </w:r>
-      <w:r>
-        <w:t xml:space="preserve"> our expectation. </w:t>
-      </w:r>
-      <w:r>
-        <w:t>There o</w:t>
-      </w:r>
-      <w:r>
-        <w:t xml:space="preserve">ur combination of </w:t>
-      </w:r>
-      <w:r>
-        <w:rPr>
-          <w:i/>
-          <w:iCs/>
-        </w:rPr>
-        <w:t>S</w:t>
-      </w:r>
-      <w:r>
-        <w:rPr>
-          <w:i/>
-          <w:iCs/>
-        </w:rPr>
-        <w:t>entence-BERT</w:t>
-      </w:r>
-      <w:r>
-        <w:t xml:space="preserve"> and </w:t>
-      </w:r>
-      <w:r>
-        <w:rPr>
-          <w:i/>
-          <w:iCs/>
-        </w:rPr>
-        <w:t>L</w:t>
-      </w:r>
-      <w:r>
-        <w:rPr>
-          <w:i/>
-          <w:iCs/>
-        </w:rPr>
-        <w:t xml:space="preserve">ogistic </w:t>
-      </w:r>
-      <w:r>
-        <w:rPr>
-          <w:i/>
-          <w:iCs/>
-        </w:rPr>
-        <w:t>R</w:t>
-      </w:r>
-      <w:r>
-        <w:rPr>
-          <w:i/>
-          <w:iCs/>
-        </w:rPr>
-        <w:t>egression</w:t>
-      </w:r>
-      <w:r>
-        <w:t xml:space="preserve"> achieved a F1-Score of 79.19%.</w:t>
-      </w:r>
-      <w:r>
-        <w:t xml:space="preserve"> O</w:t>
-      </w:r>
-      <w:r>
-        <w:t xml:space="preserve">ur result model </w:t>
-      </w:r>
-      <w:r>
-        <w:t xml:space="preserve">was applied </w:t>
+        <w:t>It</w:t>
+      </w:r>
+      <w:r>
+        <w:t xml:space="preserve"> was applied </w:t>
       </w:r>
       <w:r>
         <w:t>to</w:t>
@@ -4187,7 +3933,56 @@
           <w:rFonts w:ascii="Times New Roman" w:hAnsi="Times New Roman" w:cs="Times New Roman"/>
           <w:lang w:val="en-GB"/>
         </w:rPr>
-        <w:t xml:space="preserve">Other possible reasons for the low performance include </w:t>
+        <w:t>Other possible reasons for the low</w:t>
+      </w:r>
+      <w:r>
+        <w:rPr>
+          <w:rFonts w:ascii="Times New Roman" w:hAnsi="Times New Roman" w:cs="Times New Roman"/>
+          <w:lang w:val="en-GB"/>
+        </w:rPr>
+        <w:t xml:space="preserve"> test</w:t>
+      </w:r>
+      <w:r>
+        <w:rPr>
+          <w:rFonts w:ascii="Times New Roman" w:hAnsi="Times New Roman" w:cs="Times New Roman"/>
+          <w:lang w:val="en-GB"/>
+        </w:rPr>
+        <w:t xml:space="preserve"> </w:t>
+      </w:r>
+      <w:r>
+        <w:rPr>
+          <w:rFonts w:ascii="Times New Roman" w:hAnsi="Times New Roman" w:cs="Times New Roman"/>
+          <w:lang w:val="en-GB"/>
+        </w:rPr>
+        <w:t>F0.5-Score</w:t>
+      </w:r>
+      <w:r>
+        <w:rPr>
+          <w:rFonts w:ascii="Times New Roman" w:hAnsi="Times New Roman" w:cs="Times New Roman"/>
+          <w:lang w:val="en-GB"/>
+        </w:rPr>
+        <w:t xml:space="preserve"> </w:t>
+      </w:r>
+      <w:r>
+        <w:rPr>
+          <w:rFonts w:ascii="Times New Roman" w:hAnsi="Times New Roman" w:cs="Times New Roman"/>
+          <w:lang w:val="en-GB"/>
+        </w:rPr>
+        <w:t>are</w:t>
+      </w:r>
+      <w:r>
+        <w:rPr>
+          <w:rFonts w:ascii="Times New Roman" w:hAnsi="Times New Roman" w:cs="Times New Roman"/>
+          <w:lang w:val="en-GB"/>
+        </w:rPr>
+        <w:t xml:space="preserve"> </w:t>
+      </w:r>
+      <w:r>
+        <w:rPr>
+          <w:rFonts w:ascii="Times New Roman" w:hAnsi="Times New Roman" w:cs="Times New Roman"/>
+          <w:lang w:val="en-GB"/>
+        </w:rPr>
+        <w:t xml:space="preserve">there being </w:t>
       </w:r>
       <w:r>
         <w:rPr>
@@ -4220,19 +4015,56 @@
           <w:rFonts w:ascii="Times New Roman" w:hAnsi="Times New Roman" w:cs="Times New Roman"/>
           <w:lang w:val="en-DE"/>
         </w:rPr>
-        <w:t xml:space="preserve"> Logistic Regression Classifier</w:t>
-      </w:r>
-      <w:r>
-        <w:rPr>
-          <w:rFonts w:ascii="Times New Roman" w:hAnsi="Times New Roman" w:cs="Times New Roman"/>
-        </w:rPr>
-        <w:t>, o</w:t>
-      </w:r>
-      <w:r>
-        <w:rPr>
-          <w:rFonts w:ascii="Times New Roman" w:hAnsi="Times New Roman" w:cs="Times New Roman"/>
+        <w:t xml:space="preserve"> </w:t>
+      </w:r>
+      <w:r>
+        <w:rPr>
+          <w:rFonts w:ascii="Times New Roman" w:hAnsi="Times New Roman" w:cs="Times New Roman"/>
+          <w:i/>
+          <w:iCs/>
           <w:lang w:val="en-DE"/>
         </w:rPr>
+        <w:t>Logistic Regression</w:t>
+      </w:r>
+      <w:r>
+        <w:rPr>
+          <w:rFonts w:ascii="Times New Roman" w:hAnsi="Times New Roman" w:cs="Times New Roman"/>
+          <w:lang w:val="en-DE"/>
+        </w:rPr>
+        <w:t xml:space="preserve"> </w:t>
+      </w:r>
+      <w:r>
+        <w:rPr>
+          <w:rFonts w:ascii="Times New Roman" w:hAnsi="Times New Roman" w:cs="Times New Roman"/>
+          <w:lang w:val="en-GB"/>
+        </w:rPr>
+        <w:t>c</w:t>
+      </w:r>
+      <w:r>
+        <w:rPr>
+          <w:rFonts w:ascii="Times New Roman" w:hAnsi="Times New Roman" w:cs="Times New Roman"/>
+          <w:lang w:val="en-DE"/>
+        </w:rPr>
+        <w:t>lassifier</w:t>
+      </w:r>
+      <w:r>
+        <w:rPr>
+          <w:rFonts w:ascii="Times New Roman" w:hAnsi="Times New Roman" w:cs="Times New Roman"/>
+          <w:lang w:val="en-GB"/>
+        </w:rPr>
+        <w:t xml:space="preserve"> as well as</w:t>
+      </w:r>
+      <w:r>
+        <w:rPr>
+          <w:rFonts w:ascii="Times New Roman" w:hAnsi="Times New Roman" w:cs="Times New Roman"/>
+        </w:rPr>
+        <w:t xml:space="preserve"> o</w:t>
+      </w:r>
+      <w:r>
+        <w:rPr>
+          <w:rFonts w:ascii="Times New Roman" w:hAnsi="Times New Roman" w:cs="Times New Roman"/>
+          <w:lang w:val="en-DE"/>
+        </w:rPr>
         <w:t>nly one training epoch</w:t>
       </w:r>
       <w:r>
@@ -4257,46 +4089,187 @@
       <w:r>
         <w:rPr>
           <w:rFonts w:ascii="Times New Roman" w:hAnsi="Times New Roman" w:cs="Times New Roman"/>
+          <w:i/>
+          <w:iCs/>
+        </w:rPr>
+        <w:t>Sentence-</w:t>
+      </w:r>
+      <w:r>
+        <w:rPr>
+          <w:rFonts w:ascii="Times New Roman" w:hAnsi="Times New Roman" w:cs="Times New Roman"/>
+          <w:i/>
+          <w:iCs/>
           <w:lang w:val="en-DE"/>
         </w:rPr>
-        <w:t>BERT Embedder</w:t>
-      </w:r>
-      <w:r>
-        <w:rPr>
-          <w:rFonts w:ascii="Times New Roman" w:hAnsi="Times New Roman" w:cs="Times New Roman"/>
-        </w:rPr>
-        <w:t xml:space="preserve"> with inaccurate and incomplete training samples. There is also a possiblity </w:t>
-      </w:r>
-      <w:r>
-        <w:rPr>
-          <w:rFonts w:ascii="Times New Roman" w:hAnsi="Times New Roman" w:cs="Times New Roman"/>
-        </w:rPr>
-        <w:t xml:space="preserve">data being </w:t>
-      </w:r>
-      <w:r>
-        <w:rPr>
-          <w:rFonts w:ascii="Times New Roman" w:hAnsi="Times New Roman" w:cs="Times New Roman"/>
-        </w:rPr>
-        <w:t>overfitted or inadequately cleaned</w:t>
+        <w:t>BERT</w:t>
       </w:r>
       <w:r>
         <w:rPr>
           <w:rFonts w:ascii="Times New Roman" w:hAnsi="Times New Roman" w:cs="Times New Roman"/>
           <w:lang w:val="en-DE"/>
         </w:rPr>
-        <w:t xml:space="preserve"> Tweets</w:t>
-      </w:r>
-      <w:r>
-        <w:rPr>
-          <w:rFonts w:ascii="Times New Roman" w:hAnsi="Times New Roman" w:cs="Times New Roman"/>
-        </w:rPr>
-        <w:t xml:space="preserve">. Therefore, we suggest using </w:t>
+        <w:t xml:space="preserve"> </w:t>
+      </w:r>
+      <w:r>
+        <w:rPr>
+          <w:rFonts w:ascii="Times New Roman" w:hAnsi="Times New Roman" w:cs="Times New Roman"/>
+          <w:lang w:val="en-GB"/>
+        </w:rPr>
+        <w:t>e</w:t>
       </w:r>
       <w:r>
         <w:rPr>
           <w:rFonts w:ascii="Times New Roman" w:hAnsi="Times New Roman" w:cs="Times New Roman"/>
           <w:lang w:val="en-DE"/>
         </w:rPr>
+        <w:t>mbedder</w:t>
+      </w:r>
+      <w:r>
+        <w:rPr>
+          <w:rFonts w:ascii="Times New Roman" w:hAnsi="Times New Roman" w:cs="Times New Roman"/>
+          <w:lang w:val="en-GB"/>
+        </w:rPr>
+        <w:t>.</w:t>
+      </w:r>
+      <w:r>
+        <w:rPr>
+          <w:rFonts w:ascii="Times New Roman" w:hAnsi="Times New Roman" w:cs="Times New Roman"/>
+          <w:lang w:val="en-GB"/>
+        </w:rPr>
+        <w:t xml:space="preserve"> In addition,</w:t>
+      </w:r>
+      <w:r>
+        <w:rPr>
+          <w:rFonts w:ascii="Times New Roman" w:hAnsi="Times New Roman" w:cs="Times New Roman"/>
+          <w:lang w:val="en-GB"/>
+        </w:rPr>
+        <w:t xml:space="preserve"> </w:t>
+      </w:r>
+      <w:r>
+        <w:rPr>
+          <w:rFonts w:ascii="Times New Roman" w:hAnsi="Times New Roman" w:cs="Times New Roman"/>
+          <w:lang w:val="en-GB"/>
+        </w:rPr>
+        <w:t>t</w:t>
+      </w:r>
+      <w:r>
+        <w:rPr>
+          <w:rFonts w:ascii="Times New Roman" w:hAnsi="Times New Roman" w:cs="Times New Roman"/>
+          <w:lang w:val="en-GB"/>
+        </w:rPr>
+        <w:t>he embedder was</w:t>
+      </w:r>
+      <w:r>
+        <w:rPr>
+          <w:rFonts w:ascii="Times New Roman" w:hAnsi="Times New Roman" w:cs="Times New Roman"/>
+          <w:lang w:val="en-GB"/>
+        </w:rPr>
+        <w:t xml:space="preserve"> </w:t>
+      </w:r>
+      <w:r>
+        <w:rPr>
+          <w:rFonts w:ascii="Times New Roman" w:hAnsi="Times New Roman" w:cs="Times New Roman"/>
+          <w:lang w:val="en-GB"/>
+        </w:rPr>
+        <w:t xml:space="preserve">trained </w:t>
+      </w:r>
+      <w:r>
+        <w:rPr>
+          <w:rFonts w:ascii="Times New Roman" w:hAnsi="Times New Roman" w:cs="Times New Roman"/>
+        </w:rPr>
+        <w:t xml:space="preserve">with inaccurate and incomplete samples. </w:t>
+      </w:r>
+      <w:r>
+        <w:rPr>
+          <w:rFonts w:ascii="Times New Roman" w:hAnsi="Times New Roman" w:cs="Times New Roman"/>
+        </w:rPr>
+        <w:t xml:space="preserve">The fact that </w:t>
+      </w:r>
+      <w:r>
+        <w:rPr>
+          <w:rFonts w:ascii="Times New Roman" w:hAnsi="Times New Roman" w:cs="Times New Roman"/>
+        </w:rPr>
+        <w:t xml:space="preserve">data </w:t>
+      </w:r>
+      <w:r>
+        <w:rPr>
+          <w:rFonts w:ascii="Times New Roman" w:hAnsi="Times New Roman" w:cs="Times New Roman"/>
+        </w:rPr>
+        <w:t>was</w:t>
+      </w:r>
+      <w:r>
+        <w:rPr>
+          <w:rFonts w:ascii="Times New Roman" w:hAnsi="Times New Roman" w:cs="Times New Roman"/>
+        </w:rPr>
+        <w:t xml:space="preserve"> </w:t>
+      </w:r>
+      <w:r>
+        <w:rPr>
+          <w:rFonts w:ascii="Times New Roman" w:hAnsi="Times New Roman" w:cs="Times New Roman"/>
+        </w:rPr>
+        <w:t xml:space="preserve">overfitted or </w:t>
+      </w:r>
+      <w:r>
+        <w:rPr>
+          <w:rFonts w:ascii="Times New Roman" w:hAnsi="Times New Roman" w:cs="Times New Roman"/>
+        </w:rPr>
+        <w:t xml:space="preserve">Tweets were </w:t>
+      </w:r>
+      <w:r>
+        <w:rPr>
+          <w:rFonts w:ascii="Times New Roman" w:hAnsi="Times New Roman" w:cs="Times New Roman"/>
+        </w:rPr>
+        <w:t>inadequately cleaned</w:t>
+      </w:r>
+      <w:r>
+        <w:rPr>
+          <w:rFonts w:ascii="Times New Roman" w:hAnsi="Times New Roman" w:cs="Times New Roman"/>
+          <w:lang w:val="en-DE"/>
+        </w:rPr>
+        <w:t xml:space="preserve"> </w:t>
+      </w:r>
+      <w:r>
+        <w:rPr>
+          <w:rFonts w:ascii="Times New Roman" w:hAnsi="Times New Roman" w:cs="Times New Roman"/>
+          <w:lang w:val="en-GB"/>
+        </w:rPr>
+        <w:t>should also be considered</w:t>
+      </w:r>
+      <w:r>
+        <w:rPr>
+          <w:rFonts w:ascii="Times New Roman" w:hAnsi="Times New Roman" w:cs="Times New Roman"/>
+        </w:rPr>
+        <w:t>.</w:t>
+      </w:r>
+      <w:r>
+        <w:rPr>
+          <w:rFonts w:ascii="Times New Roman" w:hAnsi="Times New Roman" w:cs="Times New Roman"/>
+        </w:rPr>
+        <w:t xml:space="preserve"> To solve these problems,</w:t>
+      </w:r>
+      <w:r>
+        <w:rPr>
+          <w:rFonts w:ascii="Times New Roman" w:hAnsi="Times New Roman" w:cs="Times New Roman"/>
+        </w:rPr>
+        <w:t xml:space="preserve"> </w:t>
+      </w:r>
+      <w:r>
+        <w:rPr>
+          <w:rFonts w:ascii="Times New Roman" w:hAnsi="Times New Roman" w:cs="Times New Roman"/>
+        </w:rPr>
+        <w:t>one may use</w:t>
+      </w:r>
+      <w:r>
+        <w:rPr>
+          <w:rFonts w:ascii="Times New Roman" w:hAnsi="Times New Roman" w:cs="Times New Roman"/>
+        </w:rPr>
+        <w:t xml:space="preserve"> </w:t>
+      </w:r>
+      <w:r>
+        <w:rPr>
+          <w:rFonts w:ascii="Times New Roman" w:hAnsi="Times New Roman" w:cs="Times New Roman"/>
+          <w:lang w:val="en-DE"/>
+        </w:rPr>
         <w:t xml:space="preserve">Random </w:t>
       </w:r>
       <w:r>
@@ -4329,20 +4302,63 @@
         <w:rPr>
           <w:rFonts w:ascii="Times New Roman" w:hAnsi="Times New Roman" w:cs="Times New Roman"/>
         </w:rPr>
-        <w:t>e hyperparameters, i</w:t>
-      </w:r>
-      <w:r>
-        <w:rPr>
-          <w:rFonts w:ascii="Times New Roman" w:hAnsi="Times New Roman" w:cs="Times New Roman"/>
+        <w:t>e hyperparameters</w:t>
+      </w:r>
+      <w:r>
+        <w:rPr>
+          <w:rFonts w:ascii="Times New Roman" w:hAnsi="Times New Roman" w:cs="Times New Roman"/>
+        </w:rPr>
+        <w:t xml:space="preserve"> of the </w:t>
+      </w:r>
+      <w:r>
+        <w:rPr>
+          <w:rFonts w:ascii="Times New Roman" w:hAnsi="Times New Roman" w:cs="Times New Roman"/>
+          <w:i/>
+          <w:iCs/>
           <w:lang w:val="en-DE"/>
         </w:rPr>
+        <w:t>Logistic Regression</w:t>
+      </w:r>
+      <w:r>
+        <w:rPr>
+          <w:rFonts w:ascii="Times New Roman" w:hAnsi="Times New Roman" w:cs="Times New Roman"/>
+          <w:lang w:val="en-DE"/>
+        </w:rPr>
+        <w:t xml:space="preserve"> </w:t>
+      </w:r>
+      <w:r>
+        <w:rPr>
+          <w:rFonts w:ascii="Times New Roman" w:hAnsi="Times New Roman" w:cs="Times New Roman"/>
+          <w:lang w:val="en-GB"/>
+        </w:rPr>
+        <w:t>c</w:t>
+      </w:r>
+      <w:r>
+        <w:rPr>
+          <w:rFonts w:ascii="Times New Roman" w:hAnsi="Times New Roman" w:cs="Times New Roman"/>
+          <w:lang w:val="en-DE"/>
+        </w:rPr>
+        <w:t>lassifier</w:t>
+      </w:r>
+      <w:r>
+        <w:rPr>
+          <w:rFonts w:ascii="Times New Roman" w:hAnsi="Times New Roman" w:cs="Times New Roman"/>
+        </w:rPr>
+        <w:t>, i</w:t>
+      </w:r>
+      <w:r>
+        <w:rPr>
+          <w:rFonts w:ascii="Times New Roman" w:hAnsi="Times New Roman" w:cs="Times New Roman"/>
+          <w:lang w:val="en-DE"/>
+        </w:rPr>
         <w:t>ncreas</w:t>
       </w:r>
       <w:r>
         <w:rPr>
           <w:rFonts w:ascii="Times New Roman" w:hAnsi="Times New Roman" w:cs="Times New Roman"/>
-        </w:rPr>
-        <w:t>ing</w:t>
+          <w:lang w:val="en-GB"/>
+        </w:rPr>
+        <w:t>e</w:t>
       </w:r>
       <w:r>
         <w:rPr>
@@ -4362,59 +4378,106 @@
           <w:rFonts w:ascii="Times New Roman" w:hAnsi="Times New Roman" w:cs="Times New Roman"/>
           <w:lang w:val="en-DE"/>
         </w:rPr>
-        <w:t>reprocess</w:t>
-      </w:r>
-      <w:r>
-        <w:rPr>
-          <w:rFonts w:ascii="Times New Roman" w:hAnsi="Times New Roman" w:cs="Times New Roman"/>
-        </w:rPr>
-        <w:t>ing</w:t>
+        <w:t xml:space="preserve">reprocess </w:t>
+      </w:r>
+      <w:r>
+        <w:rPr>
+          <w:rFonts w:ascii="Times New Roman" w:hAnsi="Times New Roman" w:cs="Times New Roman"/>
+          <w:lang w:val="en-GB"/>
+        </w:rPr>
+        <w:t xml:space="preserve">the </w:t>
+      </w:r>
+      <w:r>
+        <w:rPr>
+          <w:rFonts w:ascii="Times New Roman" w:hAnsi="Times New Roman" w:cs="Times New Roman"/>
+          <w:lang w:val="en-GB"/>
+        </w:rPr>
+        <w:t xml:space="preserve">training </w:t>
       </w:r>
       <w:r>
         <w:rPr>
           <w:rFonts w:ascii="Times New Roman" w:hAnsi="Times New Roman" w:cs="Times New Roman"/>
           <w:lang w:val="en-DE"/>
         </w:rPr>
-        <w:t xml:space="preserve"> samples before training</w:t>
-      </w:r>
-      <w:r>
-        <w:rPr>
-          <w:rFonts w:ascii="Times New Roman" w:hAnsi="Times New Roman" w:cs="Times New Roman"/>
-        </w:rPr>
-        <w:t xml:space="preserve"> the Sentence-BERT embedder, and finally a</w:t>
+        <w:t xml:space="preserve">samples </w:t>
+      </w:r>
+      <w:r>
+        <w:rPr>
+          <w:rFonts w:ascii="Times New Roman" w:hAnsi="Times New Roman" w:cs="Times New Roman"/>
+          <w:lang w:val="en-GB"/>
+        </w:rPr>
+        <w:t>of</w:t>
+      </w:r>
+      <w:r>
+        <w:rPr>
+          <w:rFonts w:ascii="Times New Roman" w:hAnsi="Times New Roman" w:cs="Times New Roman"/>
+        </w:rPr>
+        <w:t xml:space="preserve"> the </w:t>
+      </w:r>
+      <w:r>
+        <w:rPr>
+          <w:rFonts w:ascii="Times New Roman" w:hAnsi="Times New Roman" w:cs="Times New Roman"/>
+          <w:i/>
+          <w:iCs/>
+        </w:rPr>
+        <w:t>Sentence-BERT</w:t>
+      </w:r>
+      <w:r>
+        <w:rPr>
+          <w:rFonts w:ascii="Times New Roman" w:hAnsi="Times New Roman" w:cs="Times New Roman"/>
+        </w:rPr>
+        <w:t xml:space="preserve"> </w:t>
+      </w:r>
+      <w:r>
+        <w:rPr>
+          <w:rFonts w:ascii="Times New Roman" w:hAnsi="Times New Roman" w:cs="Times New Roman"/>
+        </w:rPr>
+        <w:t>embedder,</w:t>
+      </w:r>
+      <w:r>
+        <w:rPr>
+          <w:rFonts w:ascii="Times New Roman" w:hAnsi="Times New Roman" w:cs="Times New Roman"/>
+        </w:rPr>
+        <w:t xml:space="preserve"> </w:t>
+      </w:r>
+      <w:r>
+        <w:rPr>
+          <w:rFonts w:ascii="Times New Roman" w:hAnsi="Times New Roman" w:cs="Times New Roman"/>
+        </w:rPr>
+        <w:t>a</w:t>
       </w:r>
       <w:r>
         <w:rPr>
           <w:rFonts w:ascii="Times New Roman" w:hAnsi="Times New Roman" w:cs="Times New Roman"/>
           <w:lang w:val="en-DE"/>
         </w:rPr>
-        <w:t>pply</w:t>
-      </w:r>
-      <w:r>
-        <w:rPr>
-          <w:rFonts w:ascii="Times New Roman" w:hAnsi="Times New Roman" w:cs="Times New Roman"/>
-        </w:rPr>
-        <w:t>ing</w:t>
+        <w:t>pply stronger regularization</w:t>
+      </w:r>
+      <w:r>
+        <w:rPr>
+          <w:rFonts w:ascii="Times New Roman" w:hAnsi="Times New Roman" w:cs="Times New Roman"/>
+          <w:lang w:val="en-GB"/>
+        </w:rPr>
+        <w:t xml:space="preserve"> to the result model</w:t>
+      </w:r>
+      <w:r>
+        <w:rPr>
+          <w:rFonts w:ascii="Times New Roman" w:hAnsi="Times New Roman" w:cs="Times New Roman"/>
+        </w:rPr>
+        <w:t xml:space="preserve"> </w:t>
+      </w:r>
+      <w:r>
+        <w:rPr>
+          <w:rFonts w:ascii="Times New Roman" w:hAnsi="Times New Roman" w:cs="Times New Roman"/>
+        </w:rPr>
+        <w:t>or perform</w:t>
       </w:r>
       <w:r>
         <w:rPr>
           <w:rFonts w:ascii="Times New Roman" w:hAnsi="Times New Roman" w:cs="Times New Roman"/>
           <w:lang w:val="en-DE"/>
         </w:rPr>
-        <w:t xml:space="preserve"> stronger regularization</w:t>
-      </w:r>
-      <w:r>
-        <w:rPr>
-          <w:rFonts w:ascii="Times New Roman" w:hAnsi="Times New Roman" w:cs="Times New Roman"/>
-        </w:rPr>
-        <w:t xml:space="preserve"> </w:t>
-      </w:r>
-      <w:r>
-        <w:rPr>
-          <w:rFonts w:ascii="Times New Roman" w:hAnsi="Times New Roman" w:cs="Times New Roman"/>
-          <w:lang w:val="en-DE"/>
-        </w:rPr>
-        <w:t>and stricter data cleaning</w:t>
+        <w:t xml:space="preserve"> stricter data cleaning</w:t>
       </w:r>
       <w:r>
         <w:rPr>
@@ -4492,7 +4555,7 @@
                             <a:effectLst/>
                             <a:extLst>
                               <a:ext uri="{C572A759-6A51-4108-AA02-DFA0A04FC94B}">
-                                <ma14:wrappingTextBoxFlag xmlns:pic="http://schemas.openxmlformats.org/drawingml/2006/picture" xmlns:a14="http://schemas.microsoft.com/office/drawing/2010/main" xmlns:ma14="http://schemas.microsoft.com/office/mac/drawingml/2011/main" xmlns:w="http://schemas.openxmlformats.org/wordprocessingml/2006/main" xmlns:w10="urn:schemas-microsoft-com:office:word" xmlns:v="urn:schemas-microsoft-com:vml" xmlns:o="urn:schemas-microsoft-com:office:office" xmlns:mv="urn:schemas-microsoft-com:mac:vml" xmlns:mo="http://schemas.microsoft.com/office/mac/office/2008/main" xmlns=""/>
+                                <ma14:wrappingTextBoxFlag xmlns="" xmlns:mo="http://schemas.microsoft.com/office/mac/office/2008/main" xmlns:mv="urn:schemas-microsoft-com:mac:vml" xmlns:o="urn:schemas-microsoft-com:office:office" xmlns:v="urn:schemas-microsoft-com:vml" xmlns:w10="urn:schemas-microsoft-com:office:word" xmlns:w="http://schemas.openxmlformats.org/wordprocessingml/2006/main" xmlns:ma14="http://schemas.microsoft.com/office/mac/drawingml/2011/main" xmlns:a14="http://schemas.microsoft.com/office/drawing/2010/main" xmlns:pic="http://schemas.openxmlformats.org/drawingml/2006/picture"/>
                               </a:ext>
                             </a:extLst>
                           </wps:spPr>
@@ -4722,47 +4785,6 @@
                   <w:sz w:val="20"/>
                   <w:szCs w:val="20"/>
                 </w:rPr>
-                <w:t xml:space="preserve">Breiman, L. (2001). Random Forests. </w:t>
-              </w:r>
-              <w:r>
-                <w:rPr>
-                  <w:rFonts w:ascii="Times New Roman" w:hAnsi="Times New Roman" w:cs="Times New Roman"/>
-                  <w:i/>
-                  <w:iCs/>
-                  <w:noProof/>
-                  <w:sz w:val="20"/>
-                  <w:szCs w:val="20"/>
-                </w:rPr>
-                <w:t>Machine Learning</w:t>
-              </w:r>
-              <w:r>
-                <w:rPr>
-                  <w:rFonts w:ascii="Times New Roman" w:hAnsi="Times New Roman" w:cs="Times New Roman"/>
-                  <w:noProof/>
-                  <w:sz w:val="20"/>
-                  <w:szCs w:val="20"/>
-                </w:rPr>
-                <w:t>(45), 5-32. Retrieved from https://doi.org/10.1023/A:1010933404324</w:t>
-              </w:r>
-            </w:p>
-            <w:p>
-              <w:pPr>
-                <w:pStyle w:val="Bibliography"/>
-                <w:ind w:left="284" w:hanging="284"/>
-                <w:rPr>
-                  <w:rFonts w:ascii="Times New Roman" w:hAnsi="Times New Roman" w:cs="Times New Roman"/>
-                  <w:noProof/>
-                  <w:sz w:val="20"/>
-                  <w:szCs w:val="20"/>
-                </w:rPr>
-              </w:pPr>
-              <w:r>
-                <w:rPr>
-                  <w:rFonts w:ascii="Times New Roman" w:hAnsi="Times New Roman" w:cs="Times New Roman"/>
-                  <w:noProof/>
-                  <w:sz w:val="20"/>
-                  <w:szCs w:val="20"/>
-                </w:rPr>
                 <w:t xml:space="preserve">Devlin, J., Chang, M.-W., Lee, K., &amp; Toutanova, K. (2019). BERT: Pre-training of Deep Bidirectional Transformers for Language Understanding. </w:t>
               </w:r>
               <w:r>
@@ -4958,17 +4980,7 @@
                   <w:sz w:val="20"/>
                   <w:szCs w:val="20"/>
                 </w:rPr>
-                <w:t xml:space="preserve">. Retrieved June 1, 2021, from </w:t>
-              </w:r>
-              <w:r>
-                <w:rPr>
-                  <w:rFonts w:ascii="Times New Roman" w:hAnsi="Times New Roman" w:cs="Times New Roman"/>
-                  <w:noProof/>
-                  <w:sz w:val="20"/>
-                  <w:szCs w:val="20"/>
-                </w:rPr>
-                <w:lastRenderedPageBreak/>
-                <w:t>Kaggle: https://www.kaggle.com/c/nlp-getting-started/overview</w:t>
+                <w:t>. Retrieved June 1, 2021, from Kaggle: https://www.kaggle.com/c/nlp-getting-started/overview</w:t>
               </w:r>
             </w:p>
             <w:p>
@@ -5111,20 +5123,11 @@
         </w:sdt>
       </w:sdtContent>
     </w:sdt>
+    <w:bookmarkStart w:id="1" w:name="ChandraEtAl1981" w:displacedByCustomXml="prev"/>
     <w:p>
-      <w:pPr>
-        <w:pStyle w:val="ACLTextFirstLine"/>
-      </w:pPr>
-    </w:p>
-    <w:p>
-      <w:pPr>
-        <w:pStyle w:val="ACLReferencesHeader"/>
-      </w:pPr>
-      <w:bookmarkStart w:id="1" w:name="ChandraEtAl1981"/>
       <w:r>
         <w:rPr>
           <w:noProof/>
-          <w:lang w:eastAsia="en-US"/>
         </w:rPr>
         <mc:AlternateContent>
           <mc:Choice Requires="wps">
@@ -5161,7 +5164,7 @@
                         <a:effectLst/>
                         <a:extLst>
                           <a:ext uri="{C572A759-6A51-4108-AA02-DFA0A04FC94B}">
-                            <ma14:wrappingTextBoxFlag xmlns:pic="http://schemas.openxmlformats.org/drawingml/2006/picture" xmlns:a14="http://schemas.microsoft.com/office/drawing/2010/main" xmlns:ma14="http://schemas.microsoft.com/office/mac/drawingml/2011/main" xmlns:w="http://schemas.openxmlformats.org/wordprocessingml/2006/main" xmlns:w10="urn:schemas-microsoft-com:office:word" xmlns:v="urn:schemas-microsoft-com:vml" xmlns:o="urn:schemas-microsoft-com:office:office" xmlns:mv="urn:schemas-microsoft-com:mac:vml" xmlns:mo="http://schemas.microsoft.com/office/mac/office/2008/main" xmlns=""/>
+                            <ma14:wrappingTextBoxFlag xmlns="" xmlns:mo="http://schemas.microsoft.com/office/mac/office/2008/main" xmlns:mv="urn:schemas-microsoft-com:mac:vml" xmlns:o="urn:schemas-microsoft-com:office:office" xmlns:v="urn:schemas-microsoft-com:vml" xmlns:w10="urn:schemas-microsoft-com:office:word" xmlns:w="http://schemas.openxmlformats.org/wordprocessingml/2006/main" xmlns:ma14="http://schemas.microsoft.com/office/mac/drawingml/2011/main" xmlns:a14="http://schemas.microsoft.com/office/drawing/2010/main" xmlns:pic="http://schemas.openxmlformats.org/drawingml/2006/picture"/>
                           </a:ext>
                         </a:extLst>
                       </wps:spPr>
@@ -5232,7 +5235,7 @@
           </mc:Choice>
           <mc:Fallback>
             <w:pict>
-              <v:shape w14:anchorId="287696D2" id="Text Box 35" o:spid="_x0000_s1031" type="#_x0000_t202" style="position:absolute;left:0;text-align:left;margin-left:489.45pt;margin-top:60.85pt;width:36.5pt;height:10in;z-index:-251554816;visibility:visible;mso-wrap-style:square;mso-width-percent:0;mso-height-percent:0;mso-wrap-distance-left:9pt;mso-wrap-distance-top:0;mso-wrap-distance-right:9pt;mso-wrap-distance-bottom:0;mso-position-horizontal:absolute;mso-position-horizontal-relative:margin;mso-position-vertical:absolute;mso-position-vertical-relative:page;mso-width-percent:0;mso-height-percent:0;mso-width-relative:margin;mso-height-relative:margin;v-text-anchor:top" o:gfxdata="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" filled="f" stroked="f">
+              <v:shape w14:anchorId="287696D2" id="Text Box 35" o:spid="_x0000_s1031" type="#_x0000_t202" style="position:absolute;margin-left:489.45pt;margin-top:60.85pt;width:36.5pt;height:10in;z-index:-251554816;visibility:visible;mso-wrap-style:square;mso-width-percent:0;mso-height-percent:0;mso-wrap-distance-left:9pt;mso-wrap-distance-top:0;mso-wrap-distance-right:9pt;mso-wrap-distance-bottom:0;mso-position-horizontal:absolute;mso-position-horizontal-relative:margin;mso-position-vertical:absolute;mso-position-vertical-relative:page;mso-width-percent:0;mso-height-percent:0;mso-width-relative:margin;mso-height-relative:margin;v-text-anchor:top" o:gfxdata="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" filled="f" stroked="f">
                 <v:textbox>
                   <w:txbxContent>
                     <w:tbl>
@@ -5532,45 +5535,6 @@
       </w:r>
     </w:p>
   </w:footnote>
-  <w:footnote w:id="4">
-    <w:p>
-      <w:pPr>
-        <w:pStyle w:val="FootnoteText"/>
-        <w:rPr>
-          <w:rFonts w:ascii="Times New Roman" w:hAnsi="Times New Roman" w:cs="Times New Roman"/>
-          <w:sz w:val="18"/>
-          <w:szCs w:val="18"/>
-          <w:lang w:val="en-GB"/>
-        </w:rPr>
-      </w:pPr>
-      <w:r>
-        <w:rPr>
-          <w:rStyle w:val="FootnoteReference"/>
-          <w:rFonts w:ascii="Times New Roman" w:hAnsi="Times New Roman" w:cs="Times New Roman"/>
-          <w:sz w:val="18"/>
-          <w:szCs w:val="18"/>
-        </w:rPr>
-        <w:footnoteRef/>
-      </w:r>
-      <w:r>
-        <w:rPr>
-          <w:rFonts w:ascii="Times New Roman" w:hAnsi="Times New Roman" w:cs="Times New Roman"/>
-          <w:sz w:val="18"/>
-          <w:szCs w:val="18"/>
-        </w:rPr>
-        <w:t xml:space="preserve"> B</w:t>
-      </w:r>
-      <w:r>
-        <w:rPr>
-          <w:rFonts w:ascii="Times New Roman" w:hAnsi="Times New Roman" w:cs="Times New Roman"/>
-          <w:sz w:val="18"/>
-          <w:szCs w:val="18"/>
-          <w:lang w:val="en-GB"/>
-        </w:rPr>
-        <w:t>öhm (2018).</w:t>
-      </w:r>
-    </w:p>
-  </w:footnote>
 </w:footnotes>
 </file>
 
@@ -5579,30 +5543,15 @@
   <w:p>
     <w:pPr>
       <w:pStyle w:val="ACLSubmissionConfidentialityHeader"/>
+      <w:rPr>
+        <w:lang w:val="en-GB"/>
+      </w:rPr>
     </w:pPr>
-    <w:bookmarkStart w:id="2" w:name="_Hlk501892324"/>
-    <w:bookmarkStart w:id="3" w:name="_Hlk501892325"/>
-    <w:bookmarkStart w:id="4" w:name="_Hlk501892326"/>
     <w:r>
-      <w:t xml:space="preserve">Natural Language Processing with </w:t>
-    </w:r>
-    <w:r>
-      <w:t>Disaster Tweets</w:t>
-    </w:r>
-    <w:r>
-      <w:t xml:space="preserve"> </w:t>
-    </w:r>
-    <w:r>
-      <w:t>–</w:t>
-    </w:r>
-    <w:r>
-      <w:t xml:space="preserve"> </w:t>
-    </w:r>
-    <w:bookmarkEnd w:id="2"/>
-    <w:bookmarkEnd w:id="3"/>
-    <w:bookmarkEnd w:id="4"/>
-    <w:r>
-      <w:t>Thanh Son Nghiem &amp; Minh Kien Nguyen</w:t>
+      <w:rPr>
+        <w:lang w:val="en-GB"/>
+      </w:rPr>
+      <w:t>Introduction to Natural Language Processing</w:t>
     </w:r>
   </w:p>
 </w:hdr>
@@ -7557,6 +7506,7 @@
     <w:lsdException w:name="HTML Sample" w:semiHidden="1" w:unhideWhenUsed="1"/>
     <w:lsdException w:name="HTML Typewriter" w:semiHidden="1" w:unhideWhenUsed="1"/>
     <w:lsdException w:name="HTML Variable" w:semiHidden="1" w:unhideWhenUsed="1"/>
+    <w:lsdException w:name="Normal Table" w:semiHidden="1" w:unhideWhenUsed="1"/>
     <w:lsdException w:name="annotation subject" w:semiHidden="1" w:unhideWhenUsed="1"/>
     <w:lsdException w:name="No List" w:semiHidden="1" w:unhideWhenUsed="1"/>
     <w:lsdException w:name="Outline List 1" w:semiHidden="1" w:unhideWhenUsed="1"/>
@@ -7599,8 +7549,11 @@
     <w:lsdException w:name="Table Contemporary" w:semiHidden="1" w:unhideWhenUsed="1"/>
     <w:lsdException w:name="Table Elegant" w:semiHidden="1" w:unhideWhenUsed="1"/>
     <w:lsdException w:name="Table Professional" w:semiHidden="1" w:unhideWhenUsed="1"/>
+    <w:lsdException w:name="Table Subtle 1" w:semiHidden="1" w:unhideWhenUsed="1"/>
     <w:lsdException w:name="Table Subtle 2" w:semiHidden="1" w:unhideWhenUsed="1"/>
     <w:lsdException w:name="Table Web 1" w:semiHidden="1" w:unhideWhenUsed="1"/>
+    <w:lsdException w:name="Table Web 2" w:semiHidden="1" w:unhideWhenUsed="1"/>
+    <w:lsdException w:name="Table Web 3" w:semiHidden="1" w:unhideWhenUsed="1"/>
     <w:lsdException w:name="Balloon Text" w:semiHidden="1" w:unhideWhenUsed="1"/>
     <w:lsdException w:name="Table Grid" w:uiPriority="39"/>
     <w:lsdException w:name="Table Theme" w:semiHidden="1" w:unhideWhenUsed="1"/>
@@ -7881,6 +7834,7 @@
   <w:style w:type="character" w:default="1" w:styleId="DefaultParagraphFont">
     <w:name w:val="Default Paragraph Font"/>
     <w:uiPriority w:val="1"/>
+    <w:semiHidden/>
     <w:unhideWhenUsed/>
   </w:style>
   <w:style w:type="table" w:default="1" w:styleId="TableNormal">
@@ -8926,6 +8880,18 @@
       <w:lang w:val="en-DE" w:eastAsia="en-DE"/>
     </w:rPr>
   </w:style>
+  <w:style w:type="character" w:styleId="UnresolvedMention">
+    <w:name w:val="Unresolved Mention"/>
+    <w:basedOn w:val="DefaultParagraphFont"/>
+    <w:uiPriority w:val="99"/>
+    <w:semiHidden/>
+    <w:unhideWhenUsed/>
+    <w:rsid w:val="008843FF"/>
+    <w:rPr>
+      <w:color w:val="605E5C"/>
+      <w:shd w:val="clear" w:color="auto" w:fill="E1DFDD"/>
+    </w:rPr>
+  </w:style>
 </w:styles>
 </file>
 
